--- a/ProjectDocuments/02_Executing/06_Software_Version_History.docx
+++ b/ProjectDocuments/02_Executing/06_Software_Version_History.docx
@@ -497,6 +497,15 @@
     </w:p>
     <w:sdt>
       <w:sdtPr>
+        <w:rPr>
+          <w:rFonts w:ascii="Arial" w:eastAsia="MS Mincho" w:hAnsi="Arial" w:cs="Arial"/>
+          <w:b w:val="0"/>
+          <w:bCs w:val="0"/>
+          <w:color w:val="auto"/>
+          <w:sz w:val="20"/>
+          <w:szCs w:val="20"/>
+          <w:lang w:val="en-GB" w:eastAsia="en-GB"/>
+        </w:rPr>
         <w:id w:val="532088937"/>
         <w:docPartObj>
           <w:docPartGallery w:val="Table of Contents"/>
@@ -505,12 +514,7 @@
       </w:sdtPr>
       <w:sdtEndPr>
         <w:rPr>
-          <w:rFonts w:ascii="Arial" w:eastAsia="MS Mincho" w:hAnsi="Arial" w:cs="Arial"/>
           <w:noProof/>
-          <w:color w:val="auto"/>
-          <w:sz w:val="20"/>
-          <w:szCs w:val="20"/>
-          <w:lang w:val="en-GB" w:eastAsia="en-GB"/>
         </w:rPr>
       </w:sdtEndPr>
       <w:sdtContent>
@@ -724,28 +728,25 @@
     <w:p/>
     <w:p/>
     <w:p/>
-    <w:p>
-      <w:bookmarkStart w:id="0" w:name="_GoBack"/>
-      <w:bookmarkEnd w:id="0"/>
-    </w:p>
+    <w:p/>
     <w:p/>
     <w:p/>
     <w:p>
       <w:pPr>
         <w:pStyle w:val="Heading1"/>
       </w:pPr>
-      <w:bookmarkStart w:id="1" w:name="_Toc5980391"/>
-      <w:bookmarkStart w:id="2" w:name="_Toc6078363"/>
-      <w:bookmarkStart w:id="3" w:name="_Toc6078502"/>
-      <w:bookmarkStart w:id="4" w:name="_Toc12600641"/>
+      <w:bookmarkStart w:id="0" w:name="_Toc5980391"/>
+      <w:bookmarkStart w:id="1" w:name="_Toc6078363"/>
+      <w:bookmarkStart w:id="2" w:name="_Toc6078502"/>
+      <w:bookmarkStart w:id="3" w:name="_Toc12600641"/>
       <w:r>
         <w:lastRenderedPageBreak/>
         <w:t>Introduction</w:t>
       </w:r>
+      <w:bookmarkEnd w:id="0"/>
       <w:bookmarkEnd w:id="1"/>
       <w:bookmarkEnd w:id="2"/>
       <w:bookmarkEnd w:id="3"/>
-      <w:bookmarkEnd w:id="4"/>
     </w:p>
     <w:p>
       <w:pPr>
@@ -770,7 +771,7 @@
       <w:pPr>
         <w:pStyle w:val="Heading1"/>
       </w:pPr>
-      <w:bookmarkStart w:id="5" w:name="_Toc12600642"/>
+      <w:bookmarkStart w:id="4" w:name="_Toc12600642"/>
       <w:r>
         <w:lastRenderedPageBreak/>
         <w:t>Change</w:t>
@@ -781,7 +782,7 @@
       <w:r>
         <w:t>history</w:t>
       </w:r>
-      <w:bookmarkEnd w:id="5"/>
+      <w:bookmarkEnd w:id="4"/>
     </w:p>
     <w:tbl>
       <w:tblPr>
@@ -918,12 +919,8 @@
                 <w:rFonts w:eastAsia="Times New Roman"/>
               </w:rPr>
             </w:pPr>
-            <w:r>
-              <w:rPr>
-                <w:rFonts w:eastAsia="Times New Roman"/>
-              </w:rPr>
-              <w:t>1.</w:t>
-            </w:r>
+            <w:bookmarkStart w:id="5" w:name="_GoBack"/>
+            <w:bookmarkEnd w:id="5"/>
           </w:p>
         </w:tc>
         <w:tc>
@@ -1904,7 +1901,7 @@
               <v:shape id="_x0000_i1025" type="#_x0000_t75" style="width:453.75pt;height:646.5pt">
                 <v:imagedata r:id="rId1" o:title=""/>
               </v:shape>
-              <o:OLEObject Type="Embed" ProgID="Word.Document.12" ShapeID="_x0000_i1025" DrawAspect="Content" ObjectID="_1623213406" r:id="rId2">
+              <o:OLEObject Type="Embed" ProgID="Word.Document.12" ShapeID="_x0000_i1025" DrawAspect="Content" ObjectID="_1623214229" r:id="rId2">
                 <o:FieldCodes>\s</o:FieldCodes>
               </o:OLEObject>
             </w:object>
@@ -2040,7 +2037,7 @@
               <w:noProof/>
               <w:sz w:val="16"/>
             </w:rPr>
-            <w:t>4</w:t>
+            <w:t>3</w:t>
           </w:r>
           <w:r>
             <w:rPr>
@@ -7627,7 +7624,7 @@
 </file>
 
 <file path=customXml/itemProps1.xml><?xml version="1.0" encoding="utf-8"?>
-<ds:datastoreItem xmlns:ds="http://schemas.openxmlformats.org/officeDocument/2006/customXml" ds:itemID="{8E9BD0AA-CDD6-44C4-AAA0-1BE581519276}">
+<ds:datastoreItem xmlns:ds="http://schemas.openxmlformats.org/officeDocument/2006/customXml" ds:itemID="{8A4C4C8D-58D0-42C8-B9C6-190FDF4AA856}">
   <ds:schemaRefs>
     <ds:schemaRef ds:uri="http://schemas.openxmlformats.org/officeDocument/2006/bibliography"/>
   </ds:schemaRefs>

--- a/ProjectDocuments/02_Executing/06_Software_Version_History.docx
+++ b/ProjectDocuments/02_Executing/06_Software_Version_History.docx
@@ -132,21 +132,10 @@
         <w:rPr>
           <w:b/>
           <w:smallCaps/>
-          <w:color w:val="FF0000"/>
-          <w:sz w:val="28"/>
-          <w:szCs w:val="28"/>
+          <w:sz w:val="36"/>
+          <w:szCs w:val="36"/>
         </w:rPr>
       </w:pPr>
-      <w:r>
-        <w:rPr>
-          <w:b/>
-          <w:smallCaps/>
-          <w:color w:val="FF0000"/>
-          <w:sz w:val="28"/>
-          <w:szCs w:val="28"/>
-        </w:rPr>
-        <w:t>&lt;ReqM Tool&gt;</w:t>
-      </w:r>
     </w:p>
     <w:p>
       <w:pPr>
@@ -158,7 +147,18 @@
           <w:szCs w:val="28"/>
         </w:rPr>
       </w:pPr>
+      <w:bookmarkStart w:id="0" w:name="_GoBack"/>
+      <w:r>
+        <w:rPr>
+          <w:b/>
+          <w:smallCaps/>
+          <w:sz w:val="28"/>
+          <w:szCs w:val="28"/>
+        </w:rPr>
+        <w:t>R.A.D.U - REQUIREMENTS AND DESIGN UTILITY</w:t>
+      </w:r>
     </w:p>
+    <w:bookmarkEnd w:id="0"/>
     <w:p>
       <w:pPr>
         <w:jc w:val="center"/>
@@ -735,18 +735,18 @@
       <w:pPr>
         <w:pStyle w:val="Heading1"/>
       </w:pPr>
-      <w:bookmarkStart w:id="0" w:name="_Toc5980391"/>
-      <w:bookmarkStart w:id="1" w:name="_Toc6078363"/>
-      <w:bookmarkStart w:id="2" w:name="_Toc6078502"/>
-      <w:bookmarkStart w:id="3" w:name="_Toc12600641"/>
+      <w:bookmarkStart w:id="1" w:name="_Toc5980391"/>
+      <w:bookmarkStart w:id="2" w:name="_Toc6078363"/>
+      <w:bookmarkStart w:id="3" w:name="_Toc6078502"/>
+      <w:bookmarkStart w:id="4" w:name="_Toc12600641"/>
       <w:r>
         <w:lastRenderedPageBreak/>
         <w:t>Introduction</w:t>
       </w:r>
-      <w:bookmarkEnd w:id="0"/>
       <w:bookmarkEnd w:id="1"/>
       <w:bookmarkEnd w:id="2"/>
       <w:bookmarkEnd w:id="3"/>
+      <w:bookmarkEnd w:id="4"/>
     </w:p>
     <w:p>
       <w:pPr>
@@ -771,7 +771,7 @@
       <w:pPr>
         <w:pStyle w:val="Heading1"/>
       </w:pPr>
-      <w:bookmarkStart w:id="4" w:name="_Toc12600642"/>
+      <w:bookmarkStart w:id="5" w:name="_Toc12600642"/>
       <w:r>
         <w:lastRenderedPageBreak/>
         <w:t>Change</w:t>
@@ -782,7 +782,7 @@
       <w:r>
         <w:t>history</w:t>
       </w:r>
-      <w:bookmarkEnd w:id="4"/>
+      <w:bookmarkEnd w:id="5"/>
     </w:p>
     <w:tbl>
       <w:tblPr>
@@ -919,8 +919,6 @@
                 <w:rFonts w:eastAsia="Times New Roman"/>
               </w:rPr>
             </w:pPr>
-            <w:bookmarkStart w:id="5" w:name="_GoBack"/>
-            <w:bookmarkEnd w:id="5"/>
           </w:p>
         </w:tc>
         <w:tc>
@@ -1901,7 +1899,7 @@
               <v:shape id="_x0000_i1025" type="#_x0000_t75" style="width:453.75pt;height:646.5pt">
                 <v:imagedata r:id="rId1" o:title=""/>
               </v:shape>
-              <o:OLEObject Type="Embed" ProgID="Word.Document.12" ShapeID="_x0000_i1025" DrawAspect="Content" ObjectID="_1623214229" r:id="rId2">
+              <o:OLEObject Type="Embed" ProgID="Word.Document.12" ShapeID="_x0000_i1025" DrawAspect="Content" ObjectID="_1623224168" r:id="rId2">
                 <o:FieldCodes>\s</o:FieldCodes>
               </o:OLEObject>
             </w:object>
@@ -2037,7 +2035,7 @@
               <w:noProof/>
               <w:sz w:val="16"/>
             </w:rPr>
-            <w:t>3</w:t>
+            <w:t>4</w:t>
           </w:r>
           <w:r>
             <w:rPr>
@@ -7624,7 +7622,7 @@
 </file>
 
 <file path=customXml/itemProps1.xml><?xml version="1.0" encoding="utf-8"?>
-<ds:datastoreItem xmlns:ds="http://schemas.openxmlformats.org/officeDocument/2006/customXml" ds:itemID="{8A4C4C8D-58D0-42C8-B9C6-190FDF4AA856}">
+<ds:datastoreItem xmlns:ds="http://schemas.openxmlformats.org/officeDocument/2006/customXml" ds:itemID="{8A141135-2701-43D8-ADC9-FA60FED5A7E6}">
   <ds:schemaRefs>
     <ds:schemaRef ds:uri="http://schemas.openxmlformats.org/officeDocument/2006/bibliography"/>
   </ds:schemaRefs>

--- a/ProjectDocuments/02_Executing/06_Software_Version_History.docx
+++ b/ProjectDocuments/02_Executing/06_Software_Version_History.docx
@@ -147,7 +147,6 @@
           <w:szCs w:val="28"/>
         </w:rPr>
       </w:pPr>
-      <w:bookmarkStart w:id="0" w:name="_GoBack"/>
       <w:r>
         <w:rPr>
           <w:b/>
@@ -158,7 +157,6 @@
         <w:t>R.A.D.U - REQUIREMENTS AND DESIGN UTILITY</w:t>
       </w:r>
     </w:p>
-    <w:bookmarkEnd w:id="0"/>
     <w:p>
       <w:pPr>
         <w:jc w:val="center"/>
@@ -405,6 +403,8 @@
           <w:szCs w:val="28"/>
         </w:rPr>
       </w:pPr>
+      <w:bookmarkStart w:id="0" w:name="_GoBack"/>
+      <w:bookmarkEnd w:id="0"/>
     </w:p>
     <w:p>
       <w:pPr>
@@ -1788,6 +1788,7 @@
     <w:p/>
     <w:sectPr>
       <w:headerReference w:type="default" r:id="rId8"/>
+      <w:footerReference w:type="default" r:id="rId9"/>
       <w:pgSz w:w="11907" w:h="16838" w:code="9"/>
       <w:pgMar w:top="1701" w:right="1417" w:bottom="1134" w:left="1417" w:header="850" w:footer="850" w:gutter="0"/>
       <w:cols w:space="708"/>
@@ -1814,6 +1815,42 @@
     </w:p>
   </w:endnote>
 </w:endnotes>
+</file>
+
+<file path=word/footer1.xml><?xml version="1.0" encoding="utf-8"?>
+<w:ftr xmlns:wpc="http://schemas.microsoft.com/office/word/2010/wordprocessingCanvas" xmlns:cx="http://schemas.microsoft.com/office/drawing/2014/chartex" xmlns:cx1="http://schemas.microsoft.com/office/drawing/2015/9/8/chartex" xmlns:mc="http://schemas.openxmlformats.org/markup-compatibility/2006" xmlns:o="urn:schemas-microsoft-com:office:office" xmlns:r="http://schemas.openxmlformats.org/officeDocument/2006/relationships" xmlns:m="http://schemas.openxmlformats.org/officeDocument/2006/math" xmlns:v="urn:schemas-microsoft-com:vml" xmlns:wp14="http://schemas.microsoft.com/office/word/2010/wordprocessingDrawing" xmlns:wp="http://schemas.openxmlformats.org/drawingml/2006/wordprocessingDrawing" xmlns:w10="urn:schemas-microsoft-com:office:word" xmlns:w="http://schemas.openxmlformats.org/wordprocessingml/2006/main" xmlns:w14="http://schemas.microsoft.com/office/word/2010/wordml" xmlns:w15="http://schemas.microsoft.com/office/word/2012/wordml" xmlns:w16se="http://schemas.microsoft.com/office/word/2015/wordml/symex" xmlns:wpg="http://schemas.microsoft.com/office/word/2010/wordprocessingGroup" xmlns:wpi="http://schemas.microsoft.com/office/word/2010/wordprocessingInk" xmlns:wne="http://schemas.microsoft.com/office/word/2006/wordml" xmlns:wps="http://schemas.microsoft.com/office/word/2010/wordprocessingShape" mc:Ignorable="w14 w15 w16se wp14">
+  <w:p>
+    <w:pPr>
+      <w:pStyle w:val="Footer"/>
+      <w:rPr>
+        <w:sz w:val="14"/>
+      </w:rPr>
+    </w:pPr>
+    <w:r>
+      <w:rPr>
+        <w:sz w:val="14"/>
+      </w:rPr>
+      <w:tab/>
+    </w:r>
+    <w:r>
+      <w:rPr>
+        <w:sz w:val="14"/>
+      </w:rPr>
+      <w:tab/>
+    </w:r>
+    <w:r>
+      <w:rPr>
+        <w:sz w:val="14"/>
+      </w:rPr>
+      <w:t>bogdan.herciu.bp@nttdata.ro</w:t>
+    </w:r>
+  </w:p>
+  <w:p>
+    <w:pPr>
+      <w:pStyle w:val="Footer"/>
+    </w:pPr>
+  </w:p>
+</w:ftr>
 </file>
 
 <file path=word/footnotes.xml><?xml version="1.0" encoding="utf-8"?>
@@ -1899,7 +1936,7 @@
               <v:shape id="_x0000_i1025" type="#_x0000_t75" style="width:453.75pt;height:646.5pt">
                 <v:imagedata r:id="rId1" o:title=""/>
               </v:shape>
-              <o:OLEObject Type="Embed" ProgID="Word.Document.12" ShapeID="_x0000_i1025" DrawAspect="Content" ObjectID="_1623224168" r:id="rId2">
+              <o:OLEObject Type="Embed" ProgID="Word.Document.12" ShapeID="_x0000_i1025" DrawAspect="Content" ObjectID="_1624858964" r:id="rId2">
                 <o:FieldCodes>\s</o:FieldCodes>
               </o:OLEObject>
             </w:object>
@@ -2035,7 +2072,7 @@
               <w:noProof/>
               <w:sz w:val="16"/>
             </w:rPr>
-            <w:t>4</w:t>
+            <w:t>1</w:t>
           </w:r>
           <w:r>
             <w:rPr>
@@ -5540,7 +5577,7 @@
     <w:lsdException w:name="footnote text" w:semiHidden="1" w:unhideWhenUsed="1"/>
     <w:lsdException w:name="annotation text" w:semiHidden="1" w:unhideWhenUsed="1"/>
     <w:lsdException w:name="header" w:semiHidden="1" w:unhideWhenUsed="1"/>
-    <w:lsdException w:name="footer" w:semiHidden="1" w:uiPriority="99" w:unhideWhenUsed="1"/>
+    <w:lsdException w:name="footer" w:semiHidden="1" w:unhideWhenUsed="1"/>
     <w:lsdException w:name="index heading" w:semiHidden="1" w:unhideWhenUsed="1"/>
     <w:lsdException w:name="caption" w:semiHidden="1" w:unhideWhenUsed="1" w:qFormat="1"/>
     <w:lsdException w:name="table of figures" w:semiHidden="1" w:uiPriority="99" w:unhideWhenUsed="1"/>
@@ -6156,7 +6193,6 @@
     <w:name w:val="footer"/>
     <w:basedOn w:val="Normal"/>
     <w:link w:val="FooterChar"/>
-    <w:uiPriority w:val="99"/>
     <w:rsid w:val="006D0D74"/>
     <w:pPr>
       <w:tabs>
@@ -7304,7 +7340,6 @@
     <w:name w:val="Footer Char"/>
     <w:basedOn w:val="DefaultParagraphFont"/>
     <w:link w:val="Footer"/>
-    <w:uiPriority w:val="99"/>
     <w:rsid w:val="00E70215"/>
     <w:rPr>
       <w:rFonts w:ascii="Arial" w:hAnsi="Arial" w:cs="Arial"/>
@@ -7622,7 +7657,7 @@
 </file>
 
 <file path=customXml/itemProps1.xml><?xml version="1.0" encoding="utf-8"?>
-<ds:datastoreItem xmlns:ds="http://schemas.openxmlformats.org/officeDocument/2006/customXml" ds:itemID="{8A141135-2701-43D8-ADC9-FA60FED5A7E6}">
+<ds:datastoreItem xmlns:ds="http://schemas.openxmlformats.org/officeDocument/2006/customXml" ds:itemID="{0D72EB15-92A7-4191-BBA0-98ABDCCBFA6F}">
   <ds:schemaRefs>
     <ds:schemaRef ds:uri="http://schemas.openxmlformats.org/officeDocument/2006/bibliography"/>
   </ds:schemaRefs>
